--- a/CSET_Web_Project/Documentation/README.docx
+++ b/CSET_Web_Project/Documentation/README.docx
@@ -37,10 +37,70 @@
       <w:r>
         <w:t>Tasks</w:t>
       </w:r>
-      <w:bookmarkStart w:id="0" w:name="_GoBack"/>
-      <w:bookmarkEnd w:id="0"/>
       <w:r>
         <w:t>.xls”.</w:t>
+      </w:r>
+    </w:p>
+    <w:p>
+      <w:pPr>
+        <w:spacing w:line="240" w:lineRule="auto"/>
+        <w:contextualSpacing/>
+      </w:pPr>
+    </w:p>
+    <w:p>
+      <w:pPr>
+        <w:spacing w:line="240" w:lineRule="auto"/>
+        <w:contextualSpacing/>
+      </w:pPr>
+      <w:r>
+        <w:t xml:space="preserve">Also, a good initial point of study should be centered on understanding the layout of the current CSET database. There is a diagram within the </w:t>
+      </w:r>
+      <w:proofErr w:type="spellStart"/>
+      <w:r>
+        <w:t>csetweb</w:t>
+      </w:r>
+      <w:proofErr w:type="spellEnd"/>
+      <w:r>
+        <w:t xml:space="preserve"> database on the sovereign-new server. The </w:t>
+      </w:r>
+      <w:proofErr w:type="spellStart"/>
+      <w:r>
+        <w:t>csetweb-dev</w:t>
+      </w:r>
+      <w:proofErr w:type="spellEnd"/>
+      <w:r>
+        <w:t xml:space="preserve"> database on sovereign-new is where any development should be done, and not applied to the </w:t>
+      </w:r>
+      <w:proofErr w:type="spellStart"/>
+      <w:r>
+        <w:t>csetweb</w:t>
+      </w:r>
+      <w:proofErr w:type="spellEnd"/>
+      <w:r>
+        <w:t xml:space="preserve"> database until testing and test integrations are complete.</w:t>
+      </w:r>
+    </w:p>
+    <w:p>
+      <w:pPr>
+        <w:spacing w:line="240" w:lineRule="auto"/>
+        <w:contextualSpacing/>
+      </w:pPr>
+    </w:p>
+    <w:p>
+      <w:pPr>
+        <w:spacing w:line="240" w:lineRule="auto"/>
+        <w:contextualSpacing/>
+      </w:pPr>
+      <w:r>
+        <w:t xml:space="preserve">6/14/15: </w:t>
+      </w:r>
+      <w:proofErr w:type="spellStart"/>
+      <w:r>
+        <w:t>JackS</w:t>
+      </w:r>
+      <w:proofErr w:type="spellEnd"/>
+      <w:r>
+        <w:t xml:space="preserve"> – I recommend that one of the immediate next developers look into a database redesign to eliminate legacy tables rendered obsolete with the new web design.  </w:t>
       </w:r>
     </w:p>
     <w:p>
@@ -179,7 +239,12 @@
         <w:t xml:space="preserve">A web admin profile </w:t>
       </w:r>
       <w:r>
-        <w:t>to allow edits (which update the database, appropriately) to prevent needing to go all the way into the project to update certain pieces, i.e.: document links, resource links, etc…</w:t>
+        <w:t>to</w:t>
+      </w:r>
+      <w:bookmarkStart w:id="0" w:name="_GoBack"/>
+      <w:bookmarkEnd w:id="0"/>
+      <w:r>
+        <w:t xml:space="preserve"> allow edits (which update the database, appropriately) to prevent needing to go all the way into the project to update certain pieces, i.e.: document links, resource links, etc…</w:t>
       </w:r>
     </w:p>
     <w:p>
@@ -317,6 +382,7 @@
         <w:contextualSpacing/>
       </w:pPr>
       <w:r>
+        <w:lastRenderedPageBreak/>
         <w:t>*     - VS2013 Update 4, ASP.NET MVC5</w:t>
       </w:r>
     </w:p>
@@ -398,7 +464,6 @@
         <w:rPr>
           <w:b/>
         </w:rPr>
-        <w:lastRenderedPageBreak/>
         <w:t>Frameworks and Libraries:</w:t>
       </w:r>
     </w:p>
